--- a/Documento a entregar/Proyecto Documento[Bonito].docx
+++ b/Documento a entregar/Proyecto Documento[Bonito].docx
@@ -184,20 +184,18 @@
           <w:b/>
           <w:sz w:val="32"/>
         </w:rPr>
+        <w:br w:type="page"/>
+      </w:r>
+    </w:p>
+    <w:p>
+      <w:pPr>
+        <w:pStyle w:val="ResumenyControlVersiones"/>
+      </w:pPr>
+      <w:r>
         <w:lastRenderedPageBreak/>
-        <w:br w:type="page"/>
-      </w:r>
-    </w:p>
-    <w:p>
-      <w:pPr>
-        <w:pStyle w:val="ResumenyControlVersiones"/>
-      </w:pPr>
-      <w:r>
         <w:t>Índice de contenidos</w:t>
       </w:r>
     </w:p>
-    <w:bookmarkStart w:id="0" w:name="_GoBack"/>
-    <w:bookmarkEnd w:id="0"/>
     <w:p>
       <w:pPr>
         <w:pStyle w:val="TDC1"/>
@@ -2533,11 +2531,12 @@
       <w:pPr>
         <w:pStyle w:val="PSG-Titulo"/>
       </w:pPr>
-      <w:bookmarkStart w:id="1" w:name="_Toc434436654"/>
-      <w:r>
+      <w:bookmarkStart w:id="0" w:name="_Toc434436654"/>
+      <w:r>
+        <w:lastRenderedPageBreak/>
         <w:t>Introducción</w:t>
       </w:r>
-      <w:bookmarkEnd w:id="1"/>
+      <w:bookmarkEnd w:id="0"/>
     </w:p>
     <w:p>
       <w:pPr>
@@ -2555,11 +2554,11 @@
           <w:numId w:val="18"/>
         </w:numPr>
       </w:pPr>
-      <w:bookmarkStart w:id="2" w:name="_Toc434436655"/>
+      <w:bookmarkStart w:id="1" w:name="_Toc434436655"/>
       <w:r>
         <w:t>Alcance</w:t>
       </w:r>
-      <w:bookmarkEnd w:id="2"/>
+      <w:bookmarkEnd w:id="1"/>
     </w:p>
     <w:p>
       <w:pPr>
@@ -2577,11 +2576,11 @@
           <w:numId w:val="18"/>
         </w:numPr>
       </w:pPr>
-      <w:bookmarkStart w:id="3" w:name="_Toc434436656"/>
+      <w:bookmarkStart w:id="2" w:name="_Toc434436656"/>
       <w:r>
         <w:t>Objetivos</w:t>
       </w:r>
-      <w:bookmarkEnd w:id="3"/>
+      <w:bookmarkEnd w:id="2"/>
     </w:p>
     <w:p>
       <w:pPr>
@@ -2626,11 +2625,12 @@
           <w:numId w:val="18"/>
         </w:numPr>
       </w:pPr>
-      <w:bookmarkStart w:id="4" w:name="_Toc434436657"/>
-      <w:r>
+      <w:bookmarkStart w:id="3" w:name="_Toc434436657"/>
+      <w:r>
+        <w:lastRenderedPageBreak/>
         <w:t>Organizaciones y Participantes</w:t>
       </w:r>
-      <w:bookmarkEnd w:id="4"/>
+      <w:bookmarkEnd w:id="3"/>
     </w:p>
     <w:p>
       <w:pPr>
@@ -8604,11 +8604,12 @@
       <w:pPr>
         <w:pStyle w:val="PSG-Titulo"/>
       </w:pPr>
-      <w:bookmarkStart w:id="5" w:name="_Toc434436658"/>
-      <w:r>
+      <w:bookmarkStart w:id="4" w:name="_Toc434436658"/>
+      <w:r>
+        <w:lastRenderedPageBreak/>
         <w:t>Información sobre el dominio del problema</w:t>
       </w:r>
-      <w:bookmarkEnd w:id="5"/>
+      <w:bookmarkEnd w:id="4"/>
     </w:p>
     <w:p>
       <w:pPr>
@@ -8650,11 +8651,11 @@
           <w:numId w:val="19"/>
         </w:numPr>
       </w:pPr>
-      <w:bookmarkStart w:id="6" w:name="_Toc434436659"/>
+      <w:bookmarkStart w:id="5" w:name="_Toc434436659"/>
       <w:r>
         <w:t>Introducción al dominio del problema</w:t>
       </w:r>
-      <w:bookmarkEnd w:id="6"/>
+      <w:bookmarkEnd w:id="5"/>
     </w:p>
     <w:p>
       <w:pPr>
@@ -8699,11 +8700,11 @@
           <w:numId w:val="19"/>
         </w:numPr>
       </w:pPr>
-      <w:bookmarkStart w:id="7" w:name="_Toc434436660"/>
+      <w:bookmarkStart w:id="6" w:name="_Toc434436660"/>
       <w:r>
         <w:t>Glosario de términos del dominio del problema</w:t>
       </w:r>
-      <w:bookmarkEnd w:id="7"/>
+      <w:bookmarkEnd w:id="6"/>
     </w:p>
     <w:p>
       <w:pPr>
@@ -8726,6 +8727,7 @@
         <w:pStyle w:val="PSG-Lista"/>
       </w:pPr>
       <w:r>
+        <w:lastRenderedPageBreak/>
         <w:t xml:space="preserve">Bioquímica: Determinación analítica de diferentes parámetros no celulares (químicos) de diferentes muestras biológicas, pero generalmente en la sangre (por ejemplo, glucosa, proteínas, transaminasas, colesterol, </w:t>
       </w:r>
       <w:proofErr w:type="spellStart"/>
@@ -8933,11 +8935,12 @@
       <w:pPr>
         <w:pStyle w:val="PSG-Titulo"/>
       </w:pPr>
-      <w:bookmarkStart w:id="8" w:name="_Toc434436661"/>
-      <w:r>
+      <w:bookmarkStart w:id="7" w:name="_Toc434436661"/>
+      <w:r>
+        <w:lastRenderedPageBreak/>
         <w:t>Descripción de la situación actual</w:t>
       </w:r>
-      <w:bookmarkEnd w:id="8"/>
+      <w:bookmarkEnd w:id="7"/>
     </w:p>
     <w:p>
       <w:pPr>
@@ -8947,11 +8950,11 @@
           <w:numId w:val="20"/>
         </w:numPr>
       </w:pPr>
-      <w:bookmarkStart w:id="9" w:name="_Toc434436662"/>
+      <w:bookmarkStart w:id="8" w:name="_Toc434436662"/>
       <w:r>
         <w:t>Pros y contras de la situación actual</w:t>
       </w:r>
-      <w:bookmarkEnd w:id="9"/>
+      <w:bookmarkEnd w:id="8"/>
     </w:p>
     <w:p>
       <w:pPr>
@@ -8969,11 +8972,11 @@
           <w:numId w:val="20"/>
         </w:numPr>
       </w:pPr>
-      <w:bookmarkStart w:id="10" w:name="_Toc434436663"/>
+      <w:bookmarkStart w:id="9" w:name="_Toc434436663"/>
       <w:r>
         <w:t>Fortalezas de la situación actual</w:t>
       </w:r>
-      <w:bookmarkEnd w:id="10"/>
+      <w:bookmarkEnd w:id="9"/>
     </w:p>
     <w:p>
       <w:pPr>
@@ -8991,11 +8994,11 @@
           <w:numId w:val="20"/>
         </w:numPr>
       </w:pPr>
-      <w:bookmarkStart w:id="11" w:name="_Toc434436664"/>
+      <w:bookmarkStart w:id="10" w:name="_Toc434436664"/>
       <w:r>
         <w:t>Debilidades de la situación actual</w:t>
       </w:r>
-      <w:bookmarkEnd w:id="11"/>
+      <w:bookmarkEnd w:id="10"/>
     </w:p>
     <w:p>
       <w:pPr>
@@ -9040,11 +9043,11 @@
           <w:numId w:val="20"/>
         </w:numPr>
       </w:pPr>
-      <w:bookmarkStart w:id="12" w:name="_Toc434436665"/>
+      <w:bookmarkStart w:id="11" w:name="_Toc434436665"/>
       <w:r>
         <w:t>Modelos de procesos de negocios actuales</w:t>
       </w:r>
-      <w:bookmarkEnd w:id="12"/>
+      <w:bookmarkEnd w:id="11"/>
     </w:p>
     <w:p>
       <w:pPr>
@@ -9062,11 +9065,11 @@
           <w:numId w:val="20"/>
         </w:numPr>
       </w:pPr>
-      <w:bookmarkStart w:id="13" w:name="_Toc434436666"/>
+      <w:bookmarkStart w:id="12" w:name="_Toc434436666"/>
       <w:r>
         <w:t>Descripción de actores de negocio actuales</w:t>
       </w:r>
-      <w:bookmarkEnd w:id="13"/>
+      <w:bookmarkEnd w:id="12"/>
     </w:p>
     <w:p>
       <w:pPr>
@@ -9148,6 +9151,7 @@
           <w:i/>
           <w:u w:val="single"/>
         </w:rPr>
+        <w:lastRenderedPageBreak/>
         <w:t>Descripción</w:t>
       </w:r>
       <w:r>
@@ -9381,11 +9385,11 @@
           <w:numId w:val="20"/>
         </w:numPr>
       </w:pPr>
-      <w:bookmarkStart w:id="14" w:name="_Toc434436667"/>
+      <w:bookmarkStart w:id="13" w:name="_Toc434436667"/>
       <w:r>
         <w:t>Descripción de procesos de negocio actuales</w:t>
       </w:r>
-      <w:bookmarkEnd w:id="14"/>
+      <w:bookmarkEnd w:id="13"/>
     </w:p>
     <w:p>
       <w:pPr>
@@ -9454,7 +9458,11 @@
         <w:t>Descripción</w:t>
       </w:r>
       <w:r>
-        <w:t xml:space="preserve">: El proceso comienza con el tratamiento normal del paciente (que se describe como un proceso de negocio aparte (002)). Si los resultados de este primer tratamiento son positivos se le sigue aplicando el mismo tratamiento hasta curarse, pero en caso contrario, sería un denominado paciente candidato a ensayos clínicos. Primero se le hace una valoración para ver si cumple unos criterios que varían según sea la patología, la gravedad de ésta y si ha recibido otros tratamientos anteriormente. Si un paciente no cumple estos criterios, se le aplicarían tratamientos paliativos, no curativos, solo con la intención de reducir los síntomas. En el caso de que si cumpliese los criterios, se le explicaría que tratamiento experimental se le va a aplicar, que beneficios y riesgos conlleva. Si el paciente decide no aplicarse el tratamiento experimental, se le aplicaría uno paliativo, y en el caso de que aceptase aplicarse el tratamiento experimental, empezaría el tratamiento, con una serie de citas, analíticas, controles y demás, según su grupo diagnóstico. Si el paciente responde con este tratamiento, se le sigue aplicando hasta su curación. Por lo contrario, si el paciente no responde, se le aplicaría un tratamiento paliativo. </w:t>
+        <w:t xml:space="preserve">: El proceso comienza con el tratamiento normal del paciente (que se describe como un proceso de negocio aparte (002)). Si los resultados de este primer tratamiento son positivos se le sigue aplicando el mismo tratamiento hasta curarse, pero en caso contrario, sería un denominado paciente candidato a ensayos clínicos. Primero se le hace una valoración para ver si cumple unos criterios que varían según sea la patología, la gravedad de ésta y si ha recibido otros tratamientos anteriormente. Si un paciente no cumple estos criterios, se le aplicarían tratamientos </w:t>
+      </w:r>
+      <w:r>
+        <w:lastRenderedPageBreak/>
+        <w:t xml:space="preserve">paliativos, no curativos, solo con la intención de reducir los síntomas. En el caso de que si cumpliese los criterios, se le explicaría que tratamiento experimental se le va a aplicar, que beneficios y riesgos conlleva. Si el paciente decide no aplicarse el tratamiento experimental, se le aplicaría uno paliativo, y en el caso de que aceptase aplicarse el tratamiento experimental, empezaría el tratamiento, con una serie de citas, analíticas, controles y demás, según su grupo diagnóstico. Si el paciente responde con este tratamiento, se le sigue aplicando hasta su curación. Por lo contrario, si el paciente no responde, se le aplicaría un tratamiento paliativo. </w:t>
       </w:r>
     </w:p>
     <w:p>
@@ -9521,6 +9529,7 @@
       <w:r>
         <w:rPr>
           <w:noProof/>
+          <w:lang w:eastAsia="es-ES"/>
         </w:rPr>
         <mc:AlternateContent>
           <mc:Choice Requires="wps">
@@ -9573,24 +9582,14 @@
                             <w:r>
                               <w:t xml:space="preserve">Figura </w:t>
                             </w:r>
-                            <w:r>
-                              <w:fldChar w:fldCharType="begin"/>
-                            </w:r>
-                            <w:r>
-                              <w:instrText xml:space="preserve"> SEQ Figura \* ARABIC </w:instrText>
-                            </w:r>
-                            <w:r>
-                              <w:fldChar w:fldCharType="separate"/>
-                            </w:r>
-                            <w:r>
-                              <w:rPr>
-                                <w:noProof/>
-                              </w:rPr>
-                              <w:t>1</w:t>
-                            </w:r>
-                            <w:r>
-                              <w:fldChar w:fldCharType="end"/>
-                            </w:r>
+                            <w:fldSimple w:instr=" SEQ Figura \* ARABIC ">
+                              <w:r>
+                                <w:rPr>
+                                  <w:noProof/>
+                                </w:rPr>
+                                <w:t>1</w:t>
+                              </w:r>
+                            </w:fldSimple>
                             <w:r>
                               <w:t>: Proceso de negocio actual</w:t>
                             </w:r>
@@ -9664,6 +9663,7 @@
       <w:r>
         <w:rPr>
           <w:noProof/>
+          <w:lang w:eastAsia="es-ES"/>
         </w:rPr>
         <w:drawing>
           <wp:anchor distT="0" distB="0" distL="114300" distR="114300" simplePos="0" relativeHeight="251658240" behindDoc="0" locked="0" layoutInCell="1" allowOverlap="1" wp14:anchorId="33E4DFFD" wp14:editId="3DE2746D">
@@ -9770,6 +9770,7 @@
           <w:b/>
           <w:u w:val="single"/>
         </w:rPr>
+        <w:lastRenderedPageBreak/>
         <w:t xml:space="preserve">002 Tratar paciente </w:t>
       </w:r>
     </w:p>
@@ -9892,6 +9893,7 @@
       <w:r>
         <w:rPr>
           <w:noProof/>
+          <w:lang w:eastAsia="es-ES"/>
         </w:rPr>
         <w:drawing>
           <wp:inline distT="0" distB="0" distL="0" distR="0" wp14:anchorId="00EE788F" wp14:editId="5793A964">
@@ -9936,24 +9938,14 @@
       <w:r>
         <w:t xml:space="preserve">Figura </w:t>
       </w:r>
-      <w:r>
-        <w:fldChar w:fldCharType="begin"/>
-      </w:r>
-      <w:r>
-        <w:instrText xml:space="preserve"> SEQ Figura \* ARABIC </w:instrText>
-      </w:r>
-      <w:r>
-        <w:fldChar w:fldCharType="separate"/>
-      </w:r>
-      <w:r>
-        <w:rPr>
-          <w:noProof/>
-        </w:rPr>
-        <w:t>2</w:t>
-      </w:r>
-      <w:r>
-        <w:fldChar w:fldCharType="end"/>
-      </w:r>
+      <w:fldSimple w:instr=" SEQ Figura \* ARABIC ">
+        <w:r>
+          <w:rPr>
+            <w:noProof/>
+          </w:rPr>
+          <w:t>2</w:t>
+        </w:r>
+      </w:fldSimple>
       <w:r>
         <w:t>: Proceso tratar paciente</w:t>
       </w:r>
@@ -9991,11 +9983,12 @@
           <w:numId w:val="20"/>
         </w:numPr>
       </w:pPr>
-      <w:bookmarkStart w:id="15" w:name="_Toc434436668"/>
-      <w:r>
+      <w:bookmarkStart w:id="14" w:name="_Toc434436668"/>
+      <w:r>
+        <w:lastRenderedPageBreak/>
         <w:t>Entorno tecnológico actual</w:t>
       </w:r>
-      <w:bookmarkEnd w:id="15"/>
+      <w:bookmarkEnd w:id="14"/>
     </w:p>
     <w:p>
       <w:pPr>
@@ -10013,11 +10006,11 @@
           <w:numId w:val="20"/>
         </w:numPr>
       </w:pPr>
-      <w:bookmarkStart w:id="16" w:name="_Toc434436669"/>
+      <w:bookmarkStart w:id="15" w:name="_Toc434436669"/>
       <w:r>
         <w:t>Descripción del entorno de hardware actual</w:t>
       </w:r>
-      <w:bookmarkEnd w:id="16"/>
+      <w:bookmarkEnd w:id="15"/>
     </w:p>
     <w:p>
       <w:pPr>
@@ -10035,11 +10028,11 @@
           <w:numId w:val="20"/>
         </w:numPr>
       </w:pPr>
-      <w:bookmarkStart w:id="17" w:name="_Toc434436670"/>
+      <w:bookmarkStart w:id="16" w:name="_Toc434436670"/>
       <w:r>
         <w:t>Descripción del entorno de software actual</w:t>
       </w:r>
-      <w:bookmarkEnd w:id="17"/>
+      <w:bookmarkEnd w:id="16"/>
     </w:p>
     <w:p>
       <w:pPr>
@@ -10088,11 +10081,12 @@
       <w:pPr>
         <w:pStyle w:val="PSG-Titulo"/>
       </w:pPr>
-      <w:bookmarkStart w:id="18" w:name="_Toc434436671"/>
-      <w:r>
+      <w:bookmarkStart w:id="17" w:name="_Toc434436671"/>
+      <w:r>
+        <w:lastRenderedPageBreak/>
         <w:t>Necesidades de negocio</w:t>
       </w:r>
-      <w:bookmarkEnd w:id="18"/>
+      <w:bookmarkEnd w:id="17"/>
     </w:p>
     <w:p>
       <w:pPr>
@@ -10102,11 +10096,11 @@
           <w:numId w:val="23"/>
         </w:numPr>
       </w:pPr>
-      <w:bookmarkStart w:id="19" w:name="_Toc434436672"/>
+      <w:bookmarkStart w:id="18" w:name="_Toc434436672"/>
       <w:r>
         <w:t>Objetivos de negocio</w:t>
       </w:r>
-      <w:bookmarkEnd w:id="19"/>
+      <w:bookmarkEnd w:id="18"/>
     </w:p>
     <w:p>
       <w:pPr>
@@ -10230,18 +10224,22 @@
           <w:numId w:val="23"/>
         </w:numPr>
       </w:pPr>
-      <w:bookmarkStart w:id="20" w:name="_Toc434436673"/>
+      <w:bookmarkStart w:id="19" w:name="_Toc434436673"/>
       <w:r>
         <w:t>Modelos de procesos de negocio a implantar</w:t>
       </w:r>
-      <w:bookmarkEnd w:id="20"/>
+      <w:bookmarkEnd w:id="19"/>
     </w:p>
     <w:p>
       <w:pPr>
         <w:pStyle w:val="PSG-Normal"/>
       </w:pPr>
       <w:r>
-        <w:t>En base a lo descrito por el cliente en las reuniones, definimos un proceso de negocio relevante, "Gestión de ensayo clínico de un paciente", dentro del cual se encuentra un segundo proceso de negocio, "Tratar paciente", que hemos considerado oportuno aislar debido a que corresponde a un tratamiento anterior, del cual dependerá que dicho ensayo clínico se lleve a cabo de una manera u otra. En este caso la única diferencia con los modelos actuales es que se añade una capa extra de gestión de citas así como de registros que eran imposibles en los modelos actuales.</w:t>
+        <w:t xml:space="preserve">En base a lo descrito por el cliente en las reuniones, definimos un proceso de negocio relevante, "Gestión de ensayo clínico de un paciente", dentro del cual se encuentra un segundo proceso de negocio, "Tratar paciente", que hemos considerado oportuno aislar debido a que corresponde a un tratamiento anterior, del cual dependerá que dicho ensayo clínico se lleve a cabo </w:t>
+      </w:r>
+      <w:r>
+        <w:lastRenderedPageBreak/>
+        <w:t>de una manera u otra. En este caso la única diferencia con los modelos actuales es que se añade una capa extra de gestión de citas así como de registros que eran imposibles en los modelos actuales.</w:t>
       </w:r>
     </w:p>
     <w:p>
@@ -10252,11 +10250,11 @@
           <w:numId w:val="23"/>
         </w:numPr>
       </w:pPr>
-      <w:bookmarkStart w:id="21" w:name="_Toc434436674"/>
+      <w:bookmarkStart w:id="20" w:name="_Toc434436674"/>
       <w:r>
         <w:t>Descripción de actores de negocio a implantar</w:t>
       </w:r>
-      <w:bookmarkEnd w:id="21"/>
+      <w:bookmarkEnd w:id="20"/>
     </w:p>
     <w:p>
       <w:pPr>
@@ -10597,11 +10595,12 @@
           <w:numId w:val="23"/>
         </w:numPr>
       </w:pPr>
-      <w:bookmarkStart w:id="22" w:name="_Toc434436675"/>
-      <w:r>
+      <w:bookmarkStart w:id="21" w:name="_Toc434436675"/>
+      <w:r>
+        <w:lastRenderedPageBreak/>
         <w:t>Descripción de procesos de negocio a implantar</w:t>
       </w:r>
-      <w:bookmarkEnd w:id="22"/>
+      <w:bookmarkEnd w:id="21"/>
     </w:p>
     <w:p>
       <w:pPr>
@@ -10749,7 +10748,9 @@
       <w:r>
         <w:rPr>
           <w:noProof/>
+          <w:lang w:eastAsia="es-ES"/>
         </w:rPr>
+        <w:lastRenderedPageBreak/>
         <mc:AlternateContent>
           <mc:Choice Requires="wps">
             <w:drawing>
@@ -10801,24 +10802,14 @@
                             <w:r>
                               <w:t xml:space="preserve">Figura </w:t>
                             </w:r>
-                            <w:r>
-                              <w:fldChar w:fldCharType="begin"/>
-                            </w:r>
-                            <w:r>
-                              <w:instrText xml:space="preserve"> SEQ Figura \* ARABIC </w:instrText>
-                            </w:r>
-                            <w:r>
-                              <w:fldChar w:fldCharType="separate"/>
-                            </w:r>
-                            <w:r>
-                              <w:rPr>
-                                <w:noProof/>
-                              </w:rPr>
-                              <w:t>3</w:t>
-                            </w:r>
-                            <w:r>
-                              <w:fldChar w:fldCharType="end"/>
-                            </w:r>
+                            <w:fldSimple w:instr=" SEQ Figura \* ARABIC ">
+                              <w:r>
+                                <w:rPr>
+                                  <w:noProof/>
+                                </w:rPr>
+                                <w:t>3</w:t>
+                              </w:r>
+                            </w:fldSimple>
                             <w:r>
                               <w:t>: Proceso de negocio a implantar</w:t>
                             </w:r>
@@ -10888,6 +10879,7 @@
       <w:r>
         <w:rPr>
           <w:noProof/>
+          <w:lang w:eastAsia="es-ES"/>
         </w:rPr>
         <w:drawing>
           <wp:anchor distT="0" distB="0" distL="114300" distR="114300" simplePos="0" relativeHeight="251661312" behindDoc="0" locked="0" layoutInCell="1" allowOverlap="1" wp14:anchorId="247F3096" wp14:editId="55F6B0BF">
@@ -11086,11 +11078,12 @@
           <w:numId w:val="28"/>
         </w:numPr>
       </w:pPr>
-      <w:bookmarkStart w:id="23" w:name="_Toc434436676"/>
-      <w:r>
+      <w:bookmarkStart w:id="22" w:name="_Toc434436676"/>
+      <w:r>
+        <w:lastRenderedPageBreak/>
         <w:t>Actas de reuniones</w:t>
       </w:r>
-      <w:bookmarkEnd w:id="23"/>
+      <w:bookmarkEnd w:id="22"/>
     </w:p>
     <w:p>
       <w:pPr>
@@ -11101,14 +11094,14 @@
         </w:numPr>
         <w:ind w:left="784"/>
       </w:pPr>
-      <w:bookmarkStart w:id="24" w:name="_Toc434436677"/>
+      <w:bookmarkStart w:id="23" w:name="_Toc434436677"/>
       <w:r>
         <w:t xml:space="preserve">A.1. </w:t>
       </w:r>
       <w:r>
         <w:t>Primera reunión</w:t>
       </w:r>
-      <w:bookmarkEnd w:id="24"/>
+      <w:bookmarkEnd w:id="23"/>
     </w:p>
     <w:p>
       <w:pPr>
@@ -11341,21 +11334,11 @@
         <w:pStyle w:val="PSG-Normal"/>
       </w:pPr>
       <w:r>
-        <w:t xml:space="preserve">Seguidamente se presentó la situación actual en lo que respecta a la gestión de los ensayos. Dichos ensayos se gestionan actualmente mediante una base de datos en Access situada en una carpeta compartida. Esa base de datos solo almacena los pacientes, los ensayos clínicos a los que pertenecen y la evolución de cada paciente. Todo el historial clínico es gestionado con otra base de datos perteneciente a la Junta de Andalucía junto con el resto de historiales clínicos de toda Andalucía. El resto de datos necesarios como son los medicamentos para cada paciente, el personal perteneciente al ensayo (investigador principal, responsable de farmacia o patrocinador) o las citas de los pacientes no tiene conocimiento de </w:t>
-      </w:r>
-      <w:proofErr w:type="spellStart"/>
-      <w:r>
-        <w:t>como</w:t>
-      </w:r>
-      <w:proofErr w:type="spellEnd"/>
-      <w:r>
-        <w:t xml:space="preserve"> se realizan debido a que </w:t>
-      </w:r>
-      <w:proofErr w:type="spellStart"/>
-      <w:r>
-        <w:t>el</w:t>
-      </w:r>
-      <w:proofErr w:type="spellEnd"/>
+        <w:t xml:space="preserve">Seguidamente se presentó la situación actual en lo que respecta a la gestión de los ensayos. Dichos ensayos se gestionan actualmente mediante una base de datos en Access situada en una carpeta compartida. Esa base de datos solo almacena los pacientes, los ensayos clínicos a los que pertenecen y la evolución de cada paciente. Todo el historial clínico es gestionado con otra base de datos perteneciente a la Junta de Andalucía junto con el resto de historiales clínicos de toda Andalucía. El resto de datos necesarios como son los medicamentos para cada paciente, el personal perteneciente al ensayo (investigador principal, responsable de farmacia o patrocinador) o las citas de los pacientes no tiene conocimiento de como se realizan debido a que </w:t>
+      </w:r>
+      <w:r>
+        <w:t>él</w:t>
+      </w:r>
       <w:r>
         <w:t xml:space="preserve"> lo escribe y otro personal se encarga de gestionarlo. </w:t>
       </w:r>
@@ -11365,6 +11348,7 @@
         <w:pStyle w:val="PSG-Normal"/>
       </w:pPr>
       <w:r>
+        <w:lastRenderedPageBreak/>
         <w:t xml:space="preserve">Sobre esto nos comentó los problemas como es la no uniformidad en el sistema y la dispersión de todos los elementos lo que generan grandes pérdidas de tiempo. Además, concretando más, nos encontramos con algunos problemas como la base de datos Access en la que solo puede estar conectada una persona lo que ralentiza mucho la gestión de todos los ensayos, el descontrol con el sistema de citas debido a que no se llevan de manera uniforme u otras complicaciones más que encuentra en el día a día sus compañeros de farmacia al tener que buscar la medicación que deben facilitarle a cada paciente. </w:t>
       </w:r>
     </w:p>
@@ -11428,15 +11412,7 @@
         <w:pStyle w:val="PSG-Normal"/>
       </w:pPr>
       <w:r>
-        <w:t xml:space="preserve">Como punto pendiente quedó el precisar que aspectos integraría el sistema debido a la escasa información </w:t>
-      </w:r>
-      <w:proofErr w:type="spellStart"/>
-      <w:r>
-        <w:t>extraida</w:t>
-      </w:r>
-      <w:proofErr w:type="spellEnd"/>
-      <w:r>
-        <w:t xml:space="preserve"> de esta reunión y a los componentes actuales de la gestión de los ensayos. </w:t>
+        <w:t xml:space="preserve">Como punto pendiente quedó el precisar que aspectos integraría el sistema debido a la escasa información extraida de esta reunión y a los componentes actuales de la gestión de los ensayos. </w:t>
       </w:r>
     </w:p>
     <w:p>
@@ -11471,14 +11447,14 @@
         </w:numPr>
         <w:ind w:left="784"/>
       </w:pPr>
-      <w:bookmarkStart w:id="25" w:name="_Toc434436678"/>
+      <w:bookmarkStart w:id="24" w:name="_Toc434436678"/>
       <w:r>
         <w:t xml:space="preserve">A.2. </w:t>
       </w:r>
       <w:r>
         <w:t>Segunda reunión</w:t>
       </w:r>
-      <w:bookmarkEnd w:id="25"/>
+      <w:bookmarkEnd w:id="24"/>
     </w:p>
     <w:p>
       <w:pPr>
@@ -11499,11 +11475,9 @@
       <w:r>
         <w:t xml:space="preserve">: Laboratorios de hematología del Hospital </w:t>
       </w:r>
-      <w:proofErr w:type="spellStart"/>
-      <w:r>
-        <w:t>Vírgen</w:t>
-      </w:r>
-      <w:proofErr w:type="spellEnd"/>
+      <w:r>
+        <w:t>Virgen</w:t>
+      </w:r>
       <w:r>
         <w:t xml:space="preserve"> del Rocío</w:t>
       </w:r>
@@ -11599,7 +11573,13 @@
       </w:r>
       <w:proofErr w:type="spellStart"/>
       <w:r>
-        <w:t>Martorel</w:t>
+        <w:t>Martore</w:t>
+      </w:r>
+      <w:r>
+        <w:t>l</w:t>
+      </w:r>
+      <w:r>
+        <w:t>l</w:t>
       </w:r>
       <w:proofErr w:type="spellEnd"/>
       <w:r>
@@ -11650,6 +11630,7 @@
         <w:pStyle w:val="PSG-Normal"/>
       </w:pPr>
       <w:r>
+        <w:lastRenderedPageBreak/>
         <w:t xml:space="preserve">    3.- Exposición de los procesos de un ensayo clínico.</w:t>
       </w:r>
     </w:p>
@@ -11660,11 +11641,9 @@
       <w:r>
         <w:t xml:space="preserve">    4.- Herramientas </w:t>
       </w:r>
-      <w:proofErr w:type="spellStart"/>
-      <w:r>
-        <w:t>tenológicas</w:t>
-      </w:r>
-      <w:proofErr w:type="spellEnd"/>
+      <w:r>
+        <w:t>tecnológicas</w:t>
+      </w:r>
       <w:r>
         <w:t xml:space="preserve"> actuales y disponibilidad de las mismas para el desarrollo del proyecto.</w:t>
       </w:r>
@@ -11696,19 +11675,15 @@
       <w:r>
         <w:t xml:space="preserve">    Una visión más profunda de </w:t>
       </w:r>
-      <w:proofErr w:type="spellStart"/>
-      <w:r>
-        <w:t>como</w:t>
-      </w:r>
-      <w:proofErr w:type="spellEnd"/>
+      <w:r>
+        <w:t>cómo</w:t>
+      </w:r>
       <w:r>
         <w:t xml:space="preserve"> funciona la </w:t>
       </w:r>
-      <w:proofErr w:type="spellStart"/>
-      <w:r>
-        <w:t>iteracción</w:t>
-      </w:r>
-      <w:proofErr w:type="spellEnd"/>
+      <w:r>
+        <w:t>interacción</w:t>
+      </w:r>
       <w:r>
         <w:t xml:space="preserve"> con el sistema actual.</w:t>
       </w:r>
@@ -11740,19 +11715,15 @@
       <w:r>
         <w:t xml:space="preserve">    Primeramente se </w:t>
       </w:r>
-      <w:proofErr w:type="spellStart"/>
-      <w:r>
-        <w:t>comentarón</w:t>
-      </w:r>
-      <w:proofErr w:type="spellEnd"/>
+      <w:r>
+        <w:t>comentaron</w:t>
+      </w:r>
       <w:r>
         <w:t xml:space="preserve"> las conclusiones obtenidas por el equipo de desarrollo en la reunión anterior y se corrigieron algunos conceptos </w:t>
       </w:r>
-      <w:proofErr w:type="spellStart"/>
-      <w:r>
-        <w:t>erroneos</w:t>
-      </w:r>
-      <w:proofErr w:type="spellEnd"/>
+      <w:r>
+        <w:t>erróneos</w:t>
+      </w:r>
       <w:r>
         <w:t xml:space="preserve">. </w:t>
       </w:r>
@@ -11764,11 +11735,9 @@
       <w:r>
         <w:t xml:space="preserve">    A continuación se resolvieron los puntos pendientes de la reunión anterior, es decir, nos expuso </w:t>
       </w:r>
-      <w:proofErr w:type="spellStart"/>
-      <w:r>
-        <w:t>como</w:t>
-      </w:r>
-      <w:proofErr w:type="spellEnd"/>
+      <w:r>
+        <w:t>cómo</w:t>
+      </w:r>
       <w:r>
         <w:t xml:space="preserve"> se gestiona la información relativa a los medicamentos, el personal perteneciente al ensayo y las citas de pacientes.</w:t>
       </w:r>
@@ -11780,11 +11749,9 @@
       <w:r>
         <w:t xml:space="preserve">    Como marca el punto 3 de la reunión nos expuso los procesos de negocio comprendidos en los ensayos clínicos, tanto su creación como la </w:t>
       </w:r>
-      <w:proofErr w:type="spellStart"/>
-      <w:r>
-        <w:t>iteracción</w:t>
-      </w:r>
-      <w:proofErr w:type="spellEnd"/>
+      <w:r>
+        <w:t>interacción</w:t>
+      </w:r>
       <w:r>
         <w:t xml:space="preserve"> que tienen con el paciente.</w:t>
       </w:r>
@@ -11796,11 +11763,9 @@
       <w:r>
         <w:t xml:space="preserve">    Nos expuso los puntos fuertes y débiles del entorno actual los cuales están </w:t>
       </w:r>
-      <w:proofErr w:type="spellStart"/>
-      <w:r>
-        <w:t>integramente</w:t>
-      </w:r>
-      <w:proofErr w:type="spellEnd"/>
+      <w:r>
+        <w:t>íntegramente</w:t>
+      </w:r>
       <w:r>
         <w:t xml:space="preserve"> ligados a sus tecnologías actuales. Desde un inapropiado hardware donde centralizar todos sus datos hasta un inapropiado software debido a descentralización del mismo. Todo esto conlleva a una enorme ineficiencia de los empleados y una constante inseguridad sobre si se estarán haciendo correctamente las cosas.</w:t>
       </w:r>
@@ -11878,11 +11843,11 @@
       <w:r>
         <w:t xml:space="preserve">    La próxima reunión se </w:t>
       </w:r>
-      <w:proofErr w:type="spellStart"/>
-      <w:r>
-        <w:t>concreto</w:t>
-      </w:r>
-      <w:proofErr w:type="spellEnd"/>
+      <w:r>
+        <w:t>concretó</w:t>
+      </w:r>
+      <w:bookmarkStart w:id="25" w:name="_GoBack"/>
+      <w:bookmarkEnd w:id="25"/>
       <w:r>
         <w:t xml:space="preserve"> una vez se hubiera realizado la revisión del primer entregable.</w:t>
       </w:r>
@@ -11919,6 +11884,7 @@
       </w:pPr>
       <w:bookmarkStart w:id="26" w:name="_Toc434436679"/>
       <w:r>
+        <w:lastRenderedPageBreak/>
         <w:t>Documentación relevante</w:t>
       </w:r>
       <w:bookmarkEnd w:id="26"/>
@@ -11945,6 +11911,7 @@
       </w:pPr>
       <w:bookmarkStart w:id="27" w:name="_Toc434436680"/>
       <w:r>
+        <w:lastRenderedPageBreak/>
         <w:t>Glosario de términos y abreviaturas</w:t>
       </w:r>
       <w:bookmarkEnd w:id="27"/>
@@ -12116,6 +12083,7 @@
         <w:docPartUnique/>
       </w:docPartObj>
     </w:sdtPr>
+    <w:sdtEndPr/>
     <w:sdtContent>
       <w:p>
         <w:pPr>
@@ -12210,7 +12178,7 @@
           <w:rPr>
             <w:noProof/>
           </w:rPr>
-          <w:t>19</w:t>
+          <w:t>17</w:t>
         </w:r>
         <w:r>
           <w:fldChar w:fldCharType="end"/>
@@ -12236,6 +12204,7 @@
         <w:docPartUnique/>
       </w:docPartObj>
     </w:sdtPr>
+    <w:sdtEndPr/>
     <w:sdtContent>
       <w:p>
         <w:pPr>
@@ -12474,7 +12443,7 @@
 
 <file path=word/numbering.xml><?xml version="1.0" encoding="utf-8"?>
 <w:numbering xmlns:wpc="http://schemas.microsoft.com/office/word/2010/wordprocessingCanvas" xmlns:mc="http://schemas.openxmlformats.org/markup-compatibility/2006" xmlns:o="urn:schemas-microsoft-com:office:office" xmlns:r="http://schemas.openxmlformats.org/officeDocument/2006/relationships" xmlns:m="http://schemas.openxmlformats.org/officeDocument/2006/math" xmlns:v="urn:schemas-microsoft-com:vml" xmlns:wp14="http://schemas.microsoft.com/office/word/2010/wordprocessingDrawing" xmlns:wp="http://schemas.openxmlformats.org/drawingml/2006/wordprocessingDrawing" xmlns:w10="urn:schemas-microsoft-com:office:word" xmlns:w="http://schemas.openxmlformats.org/wordprocessingml/2006/main" xmlns:w14="http://schemas.microsoft.com/office/word/2010/wordml" xmlns:w15="http://schemas.microsoft.com/office/word/2012/wordml" xmlns:wpg="http://schemas.microsoft.com/office/word/2010/wordprocessingGroup" xmlns:wpi="http://schemas.microsoft.com/office/word/2010/wordprocessingInk" xmlns:wne="http://schemas.microsoft.com/office/word/2006/wordml" xmlns:wps="http://schemas.microsoft.com/office/word/2010/wordprocessingShape" mc:Ignorable="w14 w15 wp14">
-  <w:abstractNum w:abstractNumId="0">
+  <w:abstractNum w:abstractNumId="0" w15:restartNumberingAfterBreak="0">
     <w:nsid w:val="09844167"/>
     <w:multiLevelType w:val="multilevel"/>
     <w:tmpl w:val="7A0ECEEE"/>
@@ -12587,7 +12556,7 @@
       </w:rPr>
     </w:lvl>
   </w:abstractNum>
-  <w:abstractNum w:abstractNumId="1">
+  <w:abstractNum w:abstractNumId="1" w15:restartNumberingAfterBreak="0">
     <w:nsid w:val="19E51D3E"/>
     <w:multiLevelType w:val="hybridMultilevel"/>
     <w:tmpl w:val="F64C6D48"/>
@@ -12799,7 +12768,7 @@
       </w:rPr>
     </w:lvl>
   </w:abstractNum>
-  <w:abstractNum w:abstractNumId="2">
+  <w:abstractNum w:abstractNumId="2" w15:restartNumberingAfterBreak="0">
     <w:nsid w:val="1B5535B1"/>
     <w:multiLevelType w:val="multilevel"/>
     <w:tmpl w:val="2E06E22E"/>
@@ -12912,7 +12881,7 @@
       </w:rPr>
     </w:lvl>
   </w:abstractNum>
-  <w:abstractNum w:abstractNumId="3">
+  <w:abstractNum w:abstractNumId="3" w15:restartNumberingAfterBreak="0">
     <w:nsid w:val="2043627F"/>
     <w:multiLevelType w:val="hybridMultilevel"/>
     <w:tmpl w:val="E14CAF6C"/>
@@ -13025,7 +12994,7 @@
       </w:rPr>
     </w:lvl>
   </w:abstractNum>
-  <w:abstractNum w:abstractNumId="4">
+  <w:abstractNum w:abstractNumId="4" w15:restartNumberingAfterBreak="0">
     <w:nsid w:val="210E3F14"/>
     <w:multiLevelType w:val="hybridMultilevel"/>
     <w:tmpl w:val="52920BE6"/>
@@ -13237,7 +13206,7 @@
       </w:rPr>
     </w:lvl>
   </w:abstractNum>
-  <w:abstractNum w:abstractNumId="5">
+  <w:abstractNum w:abstractNumId="5" w15:restartNumberingAfterBreak="0">
     <w:nsid w:val="2BF92F8A"/>
     <w:multiLevelType w:val="hybridMultilevel"/>
     <w:tmpl w:val="B3D8FB96"/>
@@ -13326,7 +13295,7 @@
       </w:pPr>
     </w:lvl>
   </w:abstractNum>
-  <w:abstractNum w:abstractNumId="6">
+  <w:abstractNum w:abstractNumId="6" w15:restartNumberingAfterBreak="0">
     <w:nsid w:val="316241B1"/>
     <w:multiLevelType w:val="hybridMultilevel"/>
     <w:tmpl w:val="E9E0B8D4"/>
@@ -13538,7 +13507,7 @@
       </w:rPr>
     </w:lvl>
   </w:abstractNum>
-  <w:abstractNum w:abstractNumId="7">
+  <w:abstractNum w:abstractNumId="7" w15:restartNumberingAfterBreak="0">
     <w:nsid w:val="32495ECE"/>
     <w:multiLevelType w:val="hybridMultilevel"/>
     <w:tmpl w:val="08B42A58"/>
@@ -13629,7 +13598,7 @@
       </w:pPr>
     </w:lvl>
   </w:abstractNum>
-  <w:abstractNum w:abstractNumId="8">
+  <w:abstractNum w:abstractNumId="8" w15:restartNumberingAfterBreak="0">
     <w:nsid w:val="3A3963BC"/>
     <w:multiLevelType w:val="hybridMultilevel"/>
     <w:tmpl w:val="E48C7014"/>
@@ -13742,7 +13711,7 @@
       </w:rPr>
     </w:lvl>
   </w:abstractNum>
-  <w:abstractNum w:abstractNumId="9">
+  <w:abstractNum w:abstractNumId="9" w15:restartNumberingAfterBreak="0">
     <w:nsid w:val="3E3B259D"/>
     <w:multiLevelType w:val="hybridMultilevel"/>
     <w:tmpl w:val="854AE4E2"/>
@@ -13856,7 +13825,7 @@
       </w:rPr>
     </w:lvl>
   </w:abstractNum>
-  <w:abstractNum w:abstractNumId="10">
+  <w:abstractNum w:abstractNumId="10" w15:restartNumberingAfterBreak="0">
     <w:nsid w:val="44B80F9A"/>
     <w:multiLevelType w:val="multilevel"/>
     <w:tmpl w:val="5F62ABDC"/>
@@ -13969,7 +13938,7 @@
       </w:rPr>
     </w:lvl>
   </w:abstractNum>
-  <w:abstractNum w:abstractNumId="11">
+  <w:abstractNum w:abstractNumId="11" w15:restartNumberingAfterBreak="0">
     <w:nsid w:val="45160E0B"/>
     <w:multiLevelType w:val="multilevel"/>
     <w:tmpl w:val="F3A4965E"/>
@@ -14082,7 +14051,7 @@
       </w:rPr>
     </w:lvl>
   </w:abstractNum>
-  <w:abstractNum w:abstractNumId="12">
+  <w:abstractNum w:abstractNumId="12" w15:restartNumberingAfterBreak="0">
     <w:nsid w:val="466E3CC2"/>
     <w:multiLevelType w:val="hybridMultilevel"/>
     <w:tmpl w:val="67A83300"/>
@@ -14195,7 +14164,7 @@
       </w:rPr>
     </w:lvl>
   </w:abstractNum>
-  <w:abstractNum w:abstractNumId="13">
+  <w:abstractNum w:abstractNumId="13" w15:restartNumberingAfterBreak="0">
     <w:nsid w:val="4A795958"/>
     <w:multiLevelType w:val="multilevel"/>
     <w:tmpl w:val="8FC64C54"/>
@@ -14308,7 +14277,7 @@
       </w:rPr>
     </w:lvl>
   </w:abstractNum>
-  <w:abstractNum w:abstractNumId="14">
+  <w:abstractNum w:abstractNumId="14" w15:restartNumberingAfterBreak="0">
     <w:nsid w:val="57645417"/>
     <w:multiLevelType w:val="multilevel"/>
     <w:tmpl w:val="78446670"/>
@@ -14421,7 +14390,7 @@
       </w:rPr>
     </w:lvl>
   </w:abstractNum>
-  <w:abstractNum w:abstractNumId="15">
+  <w:abstractNum w:abstractNumId="15" w15:restartNumberingAfterBreak="0">
     <w:nsid w:val="57B035AD"/>
     <w:multiLevelType w:val="hybridMultilevel"/>
     <w:tmpl w:val="D1786DD2"/>
@@ -14534,7 +14503,7 @@
       </w:rPr>
     </w:lvl>
   </w:abstractNum>
-  <w:abstractNum w:abstractNumId="16">
+  <w:abstractNum w:abstractNumId="16" w15:restartNumberingAfterBreak="0">
     <w:nsid w:val="59321C97"/>
     <w:multiLevelType w:val="hybridMultilevel"/>
     <w:tmpl w:val="8752C8CC"/>
@@ -14623,7 +14592,7 @@
       </w:pPr>
     </w:lvl>
   </w:abstractNum>
-  <w:abstractNum w:abstractNumId="17">
+  <w:abstractNum w:abstractNumId="17" w15:restartNumberingAfterBreak="0">
     <w:nsid w:val="599A2664"/>
     <w:multiLevelType w:val="hybridMultilevel"/>
     <w:tmpl w:val="20C6D1BE"/>
@@ -14835,7 +14804,7 @@
       </w:rPr>
     </w:lvl>
   </w:abstractNum>
-  <w:abstractNum w:abstractNumId="18">
+  <w:abstractNum w:abstractNumId="18" w15:restartNumberingAfterBreak="0">
     <w:nsid w:val="60335524"/>
     <w:multiLevelType w:val="hybridMultilevel"/>
     <w:tmpl w:val="3340823E"/>
@@ -14948,7 +14917,7 @@
       </w:rPr>
     </w:lvl>
   </w:abstractNum>
-  <w:abstractNum w:abstractNumId="19">
+  <w:abstractNum w:abstractNumId="19" w15:restartNumberingAfterBreak="0">
     <w:nsid w:val="620D57C4"/>
     <w:multiLevelType w:val="hybridMultilevel"/>
     <w:tmpl w:val="8578CE7E"/>
@@ -15160,7 +15129,7 @@
       </w:rPr>
     </w:lvl>
   </w:abstractNum>
-  <w:abstractNum w:abstractNumId="20">
+  <w:abstractNum w:abstractNumId="20" w15:restartNumberingAfterBreak="0">
     <w:nsid w:val="624B12E9"/>
     <w:multiLevelType w:val="multilevel"/>
     <w:tmpl w:val="72B028A2"/>
@@ -15273,7 +15242,7 @@
       </w:rPr>
     </w:lvl>
   </w:abstractNum>
-  <w:abstractNum w:abstractNumId="21">
+  <w:abstractNum w:abstractNumId="21" w15:restartNumberingAfterBreak="0">
     <w:nsid w:val="64456E58"/>
     <w:multiLevelType w:val="multilevel"/>
     <w:tmpl w:val="E45AEE78"/>
@@ -15386,7 +15355,7 @@
       </w:rPr>
     </w:lvl>
   </w:abstractNum>
-  <w:abstractNum w:abstractNumId="22">
+  <w:abstractNum w:abstractNumId="22" w15:restartNumberingAfterBreak="0">
     <w:nsid w:val="64D63F3D"/>
     <w:multiLevelType w:val="hybridMultilevel"/>
     <w:tmpl w:val="9D266C16"/>
@@ -15499,7 +15468,7 @@
       </w:rPr>
     </w:lvl>
   </w:abstractNum>
-  <w:abstractNum w:abstractNumId="23">
+  <w:abstractNum w:abstractNumId="23" w15:restartNumberingAfterBreak="0">
     <w:nsid w:val="68181FCA"/>
     <w:multiLevelType w:val="multilevel"/>
     <w:tmpl w:val="88466760"/>
@@ -15612,7 +15581,7 @@
       </w:rPr>
     </w:lvl>
   </w:abstractNum>
-  <w:abstractNum w:abstractNumId="24">
+  <w:abstractNum w:abstractNumId="24" w15:restartNumberingAfterBreak="0">
     <w:nsid w:val="703B512C"/>
     <w:multiLevelType w:val="hybridMultilevel"/>
     <w:tmpl w:val="8526792E"/>
@@ -15725,7 +15694,7 @@
       </w:rPr>
     </w:lvl>
   </w:abstractNum>
-  <w:abstractNum w:abstractNumId="25">
+  <w:abstractNum w:abstractNumId="25" w15:restartNumberingAfterBreak="0">
     <w:nsid w:val="70DD1166"/>
     <w:multiLevelType w:val="multilevel"/>
     <w:tmpl w:val="3C04F980"/>
@@ -15838,7 +15807,7 @@
       </w:rPr>
     </w:lvl>
   </w:abstractNum>
-  <w:abstractNum w:abstractNumId="26">
+  <w:abstractNum w:abstractNumId="26" w15:restartNumberingAfterBreak="0">
     <w:nsid w:val="72073530"/>
     <w:multiLevelType w:val="hybridMultilevel"/>
     <w:tmpl w:val="8258F7D0"/>
@@ -15951,7 +15920,7 @@
       </w:rPr>
     </w:lvl>
   </w:abstractNum>
-  <w:abstractNum w:abstractNumId="27">
+  <w:abstractNum w:abstractNumId="27" w15:restartNumberingAfterBreak="0">
     <w:nsid w:val="73944BC1"/>
     <w:multiLevelType w:val="hybridMultilevel"/>
     <w:tmpl w:val="B9E2A2AA"/>
@@ -16064,7 +16033,7 @@
       </w:rPr>
     </w:lvl>
   </w:abstractNum>
-  <w:abstractNum w:abstractNumId="28">
+  <w:abstractNum w:abstractNumId="28" w15:restartNumberingAfterBreak="0">
     <w:nsid w:val="7BE66E8A"/>
     <w:multiLevelType w:val="hybridMultilevel"/>
     <w:tmpl w:val="DF2AFC24"/>
@@ -16276,7 +16245,7 @@
       </w:rPr>
     </w:lvl>
   </w:abstractNum>
-  <w:abstractNum w:abstractNumId="29">
+  <w:abstractNum w:abstractNumId="29" w15:restartNumberingAfterBreak="0">
     <w:nsid w:val="7CD96408"/>
     <w:multiLevelType w:val="multilevel"/>
     <w:tmpl w:val="BBA2A6FC"/>
@@ -17564,7 +17533,7 @@
 </file>
 
 <file path=customXml/itemProps1.xml><?xml version="1.0" encoding="utf-8"?>
-<ds:datastoreItem xmlns:ds="http://schemas.openxmlformats.org/officeDocument/2006/customXml" ds:itemID="{5488DB06-A05E-47E1-A154-6EBD6B306014}">
+<ds:datastoreItem xmlns:ds="http://schemas.openxmlformats.org/officeDocument/2006/customXml" ds:itemID="{DED074FF-E5EA-48C8-A024-CBBB72AE1EA1}">
   <ds:schemaRefs>
     <ds:schemaRef ds:uri="http://schemas.openxmlformats.org/officeDocument/2006/bibliography"/>
   </ds:schemaRefs>

--- a/Documento a entregar/Proyecto Documento[Bonito].docx
+++ b/Documento a entregar/Proyecto Documento[Bonito].docx
@@ -33,25 +33,7 @@
           <w:b/>
           <w:sz w:val="40"/>
         </w:rPr>
-        <w:t>Especificación de Requisitos del Sistema [</w:t>
-      </w:r>
-      <w:proofErr w:type="spellStart"/>
-      <w:r>
-        <w:rPr>
-          <w:rFonts w:asciiTheme="majorHAnsi" w:hAnsiTheme="majorHAnsi"/>
-          <w:b/>
-          <w:sz w:val="40"/>
-        </w:rPr>
-        <w:t>MadejaIR</w:t>
-      </w:r>
-      <w:proofErr w:type="spellEnd"/>
-      <w:r>
-        <w:rPr>
-          <w:rFonts w:asciiTheme="majorHAnsi" w:hAnsiTheme="majorHAnsi"/>
-          <w:b/>
-          <w:sz w:val="40"/>
-        </w:rPr>
-        <w:t>]</w:t>
+        <w:t>Especificación de Requisitos del Sistema [MadejaIR]</w:t>
       </w:r>
     </w:p>
     <w:p>
@@ -76,7 +58,14 @@
           <w:rFonts w:asciiTheme="majorHAnsi" w:hAnsiTheme="majorHAnsi"/>
           <w:sz w:val="24"/>
         </w:rPr>
-        <w:t xml:space="preserve">Versión 1.0 Fecha 19/10/2015 </w:t>
+        <w:t>Versión 1.0 Fecha 04/11</w:t>
+      </w:r>
+      <w:r>
+        <w:rPr>
+          <w:rFonts w:asciiTheme="majorHAnsi" w:hAnsiTheme="majorHAnsi"/>
+          <w:sz w:val="24"/>
+        </w:rPr>
+        <w:t xml:space="preserve">/2015 </w:t>
       </w:r>
     </w:p>
     <w:p>
@@ -112,17 +101,8 @@
           <w:rFonts w:asciiTheme="majorHAnsi" w:hAnsiTheme="majorHAnsi"/>
           <w:sz w:val="24"/>
         </w:rPr>
-        <w:t xml:space="preserve">Hospital Virgen del </w:t>
-      </w:r>
-      <w:proofErr w:type="spellStart"/>
-      <w:r>
-        <w:rPr>
-          <w:rFonts w:asciiTheme="majorHAnsi" w:hAnsiTheme="majorHAnsi"/>
-          <w:sz w:val="24"/>
-        </w:rPr>
-        <w:t>Rocio</w:t>
-      </w:r>
-      <w:proofErr w:type="spellEnd"/>
+        <w:t>Hospital Virgen del Rocio</w:t>
+      </w:r>
     </w:p>
     <w:p>
       <w:pPr>
@@ -7311,13 +7291,8 @@
                                 <w:pStyle w:val="Sinespaciado"/>
                               </w:pPr>
                               <w:r>
-                                <w:t xml:space="preserve">Hospital Virgen del </w:t>
+                                <w:t>Hospital Virgen del Rocio</w:t>
                               </w:r>
-                              <w:proofErr w:type="spellStart"/>
-                              <w:r>
-                                <w:t>Rocio</w:t>
-                              </w:r>
-                              <w:proofErr w:type="spellEnd"/>
                             </w:p>
                           </w:txbxContent>
                         </wps:txbx>
@@ -7378,15 +7353,7 @@
                                 <w:pStyle w:val="Sinespaciado"/>
                               </w:pPr>
                               <w:r>
-                                <w:t xml:space="preserve">Av. Manuel </w:t>
-                              </w:r>
-                              <w:proofErr w:type="spellStart"/>
-                              <w:r>
-                                <w:t>Siurot</w:t>
-                              </w:r>
-                              <w:proofErr w:type="spellEnd"/>
-                              <w:r>
-                                <w:t>, s/n, 41013 Sevilla</w:t>
+                                <w:t>Av. Manuel Siurot, s/n, 41013 Sevilla</w:t>
                               </w:r>
                             </w:p>
                           </w:txbxContent>
@@ -8624,23 +8591,7 @@
         <w:pStyle w:val="PSG-Normal"/>
       </w:pPr>
       <w:r>
-        <w:t>El sistema de información elaborado deberá ser capaz de dar entrada a los datos de los pacientes y almacenarlos de manera encriptada, asegurar el acceso restringido a los diferentes usuarios (médicos responsables de los ensayos) y establecer los diferentes niveles de accesibilidad permitidos a los datos, gestionar las citas de revisión clínica de los pacientes de los diferentes ensayos clínicos, así como los diferentes controles analíticos que se realicen durante el seguimiento. Así mismo, deberá gestionar la recepción de medicación desde la unidad de ensayos clínicos del servicio de farmacia del hospital, y el control de la dispensación del fármaco en experimentación a los pacientes, así como la devolución por parte de los pacientes de los envases utilizados. Igualmente dispondrá de un sistema de alerta de comunicación de los efectos adversos inesperados, tanto clínicos como biológicos y que serán la base para el reporte al promotor de los SAES (</w:t>
-      </w:r>
-      <w:proofErr w:type="spellStart"/>
-      <w:r>
-        <w:t>Serious</w:t>
-      </w:r>
-      <w:proofErr w:type="spellEnd"/>
-      <w:r>
-        <w:t xml:space="preserve"> Adverse </w:t>
-      </w:r>
-      <w:proofErr w:type="spellStart"/>
-      <w:r>
-        <w:t>Events</w:t>
-      </w:r>
-      <w:proofErr w:type="spellEnd"/>
-      <w:r>
-        <w:t xml:space="preserve">, es decir, Eventos Adversos Serios). </w:t>
+        <w:t xml:space="preserve">El sistema de información elaborado deberá ser capaz de dar entrada a los datos de los pacientes y almacenarlos de manera encriptada, asegurar el acceso restringido a los diferentes usuarios (médicos responsables de los ensayos) y establecer los diferentes niveles de accesibilidad permitidos a los datos, gestionar las citas de revisión clínica de los pacientes de los diferentes ensayos clínicos, así como los diferentes controles analíticos que se realicen durante el seguimiento. Así mismo, deberá gestionar la recepción de medicación desde la unidad de ensayos clínicos del servicio de farmacia del hospital, y el control de la dispensación del fármaco en experimentación a los pacientes, así como la devolución por parte de los pacientes de los envases utilizados. Igualmente dispondrá de un sistema de alerta de comunicación de los efectos adversos inesperados, tanto clínicos como biológicos y que serán la base para el reporte al promotor de los SAES (Serious Adverse Events, es decir, Eventos Adversos Serios). </w:t>
       </w:r>
     </w:p>
     <w:p>
@@ -8681,15 +8632,7 @@
         <w:pStyle w:val="PSG-Normal"/>
       </w:pPr>
       <w:r>
-        <w:t xml:space="preserve">Los usuarios del sistema serían los diferentes miembros del equipo médico del servicio responsable de la captación, cuidado y seguimiento de los pacientes incluidos en los ensayos clínicos. En cada ensayo clínico existe un investigador principal (IP) que es el responsable de todos los aspectos del proyecto en el hospital, y pueden existir uno o varios </w:t>
-      </w:r>
-      <w:proofErr w:type="spellStart"/>
-      <w:r>
-        <w:t>Subinvestigadores</w:t>
-      </w:r>
-      <w:proofErr w:type="spellEnd"/>
-      <w:r>
-        <w:t xml:space="preserve"> que tienen diferentes funciones delegadas por el IP y por tanto diferentes cometidos, niveles de responsabilidad y diferentes niveles de autorización al manejo de datos. </w:t>
+        <w:t xml:space="preserve">Los usuarios del sistema serían los diferentes miembros del equipo médico del servicio responsable de la captación, cuidado y seguimiento de los pacientes incluidos en los ensayos clínicos. En cada ensayo clínico existe un investigador principal (IP) que es el responsable de todos los aspectos del proyecto en el hospital, y pueden existir uno o varios Subinvestigadores que tienen diferentes funciones delegadas por el IP y por tanto diferentes cometidos, niveles de responsabilidad y diferentes niveles de autorización al manejo de datos. </w:t>
       </w:r>
     </w:p>
     <w:p>
@@ -8711,15 +8654,7 @@
         <w:pStyle w:val="PSG-Lista"/>
       </w:pPr>
       <w:r>
-        <w:t xml:space="preserve">Analíticas de control: Determinaciones de diferentes parámetros analíticos (hemograma, bioquímica, serología, </w:t>
-      </w:r>
-      <w:proofErr w:type="spellStart"/>
-      <w:r>
-        <w:t>etc</w:t>
-      </w:r>
-      <w:proofErr w:type="spellEnd"/>
-      <w:r>
-        <w:t xml:space="preserve">) como seguimiento del tratamiento y la evolución de la enfermedad del paciente. </w:t>
+        <w:t xml:space="preserve">Analíticas de control: Determinaciones de diferentes parámetros analíticos (hemograma, bioquímica, serología, etc) como seguimiento del tratamiento y la evolución de la enfermedad del paciente. </w:t>
       </w:r>
     </w:p>
     <w:p>
@@ -8728,15 +8663,7 @@
       </w:pPr>
       <w:r>
         <w:lastRenderedPageBreak/>
-        <w:t xml:space="preserve">Bioquímica: Determinación analítica de diferentes parámetros no celulares (químicos) de diferentes muestras biológicas, pero generalmente en la sangre (por ejemplo, glucosa, proteínas, transaminasas, colesterol, </w:t>
-      </w:r>
-      <w:proofErr w:type="spellStart"/>
-      <w:r>
-        <w:t>etc</w:t>
-      </w:r>
-      <w:proofErr w:type="spellEnd"/>
-      <w:r>
-        <w:t xml:space="preserve">). </w:t>
+        <w:t xml:space="preserve">Bioquímica: Determinación analítica de diferentes parámetros no celulares (químicos) de diferentes muestras biológicas, pero generalmente en la sangre (por ejemplo, glucosa, proteínas, transaminasas, colesterol, etc). </w:t>
       </w:r>
     </w:p>
     <w:p>
@@ -8752,15 +8679,7 @@
         <w:pStyle w:val="PSG-Lista"/>
       </w:pPr>
       <w:r>
-        <w:t xml:space="preserve">Controles analíticos: Estudios de diferentes parámetros en muestras biológicas (sangre, orina, heces, </w:t>
-      </w:r>
-      <w:proofErr w:type="spellStart"/>
-      <w:r>
-        <w:t>etc</w:t>
-      </w:r>
-      <w:proofErr w:type="spellEnd"/>
-      <w:r>
-        <w:t xml:space="preserve">) del paciente. </w:t>
+        <w:t xml:space="preserve">Controles analíticos: Estudios de diferentes parámetros en muestras biológicas (sangre, orina, heces, etc) del paciente. </w:t>
       </w:r>
     </w:p>
     <w:p>
@@ -8792,15 +8711,7 @@
         <w:pStyle w:val="PSG-Lista"/>
       </w:pPr>
       <w:r>
-        <w:t xml:space="preserve">Datos clínicos de seguimiento: Valoración de diferentes síntomas y signos en los pacientes como manifestación de enfermedad (fiebre, palpitaciones, dolor de cabeza, </w:t>
-      </w:r>
-      <w:proofErr w:type="spellStart"/>
-      <w:r>
-        <w:t>etc</w:t>
-      </w:r>
-      <w:proofErr w:type="spellEnd"/>
-      <w:r>
-        <w:t xml:space="preserve">). </w:t>
+        <w:t xml:space="preserve">Datos clínicos de seguimiento: Valoración de diferentes síntomas y signos en los pacientes como manifestación de enfermedad (fiebre, palpitaciones, dolor de cabeza, etc). </w:t>
       </w:r>
     </w:p>
     <w:p>
@@ -8816,15 +8727,7 @@
         <w:pStyle w:val="PSG-Lista"/>
       </w:pPr>
       <w:r>
-        <w:t xml:space="preserve">Dispensación de la medicación: Entrega al paciente de la medicación que va a recibir como tratamiento por parte del organismo que la custodia (farmacia, servicio responsable del ensayo clínico, </w:t>
-      </w:r>
-      <w:proofErr w:type="spellStart"/>
-      <w:r>
-        <w:t>etc</w:t>
-      </w:r>
-      <w:proofErr w:type="spellEnd"/>
-      <w:r>
-        <w:t xml:space="preserve">). </w:t>
+        <w:t xml:space="preserve">Dispensación de la medicación: Entrega al paciente de la medicación que va a recibir como tratamiento por parte del organismo que la custodia (farmacia, servicio responsable del ensayo clínico, etc). </w:t>
       </w:r>
     </w:p>
     <w:p>
@@ -9155,15 +9058,7 @@
         <w:t>Descripción</w:t>
       </w:r>
       <w:r>
-        <w:t xml:space="preserve">: Este actor de negocio actual representa a aquellas personas miembros del equipo médico en el Servicio de Hematología del Hospital Universitario Virgen del Rocío. En cada ensayo clínico existe un investigador principal (IP) que es el responsable de todos los aspectos del proyecto en el hospital, y pueden existir uno o varios </w:t>
-      </w:r>
-      <w:proofErr w:type="spellStart"/>
-      <w:r>
-        <w:t>Subinvestigadores</w:t>
-      </w:r>
-      <w:proofErr w:type="spellEnd"/>
-      <w:r>
-        <w:t xml:space="preserve"> que tienen diferentes funciones delegadas por el IP y por tanto diferentes cometidos, niveles de responsabilidad y diferentes niveles de autorización al manejo de datos.</w:t>
+        <w:t>: Este actor de negocio actual representa a aquellas personas miembros del equipo médico en el Servicio de Hematología del Hospital Universitario Virgen del Rocío. En cada ensayo clínico existe un investigador principal (IP) que es el responsable de todos los aspectos del proyecto en el hospital, y pueden existir uno o varios Subinvestigadores que tienen diferentes funciones delegadas por el IP y por tanto diferentes cometidos, niveles de responsabilidad y diferentes niveles de autorización al manejo de datos.</w:t>
       </w:r>
     </w:p>
     <w:p>
@@ -9630,24 +9525,14 @@
                       <w:r>
                         <w:t xml:space="preserve">Figura </w:t>
                       </w:r>
-                      <w:r>
-                        <w:fldChar w:fldCharType="begin"/>
-                      </w:r>
-                      <w:r>
-                        <w:instrText xml:space="preserve"> SEQ Figura \* ARABIC </w:instrText>
-                      </w:r>
-                      <w:r>
-                        <w:fldChar w:fldCharType="separate"/>
-                      </w:r>
-                      <w:r>
-                        <w:rPr>
-                          <w:noProof/>
-                        </w:rPr>
-                        <w:t>1</w:t>
-                      </w:r>
-                      <w:r>
-                        <w:fldChar w:fldCharType="end"/>
-                      </w:r>
+                      <w:fldSimple w:instr=" SEQ Figura \* ARABIC ">
+                        <w:r>
+                          <w:rPr>
+                            <w:noProof/>
+                          </w:rPr>
+                          <w:t>1</w:t>
+                        </w:r>
+                      </w:fldSimple>
                       <w:r>
                         <w:t>: Proceso de negocio actual</w:t>
                       </w:r>
@@ -10055,15 +9940,7 @@
         <w:pStyle w:val="PSG-Lista"/>
       </w:pPr>
       <w:r>
-        <w:t xml:space="preserve">Un sistema denominado </w:t>
-      </w:r>
-      <w:proofErr w:type="spellStart"/>
-      <w:r>
-        <w:t>Diraya</w:t>
-      </w:r>
-      <w:proofErr w:type="spellEnd"/>
-      <w:r>
-        <w:t>, el cual engloba varias bases de datos, donde guardan la información sobre los empleados, los distintos ensayos clínicos y los pacientes.</w:t>
+        <w:t>Un sistema denominado Diraya, el cual engloba varias bases de datos, donde guardan la información sobre los empleados, los distintos ensayos clínicos y los pacientes.</w:t>
       </w:r>
     </w:p>
     <w:p>
@@ -10350,15 +10227,7 @@
         <w:t>:</w:t>
       </w:r>
       <w:r>
-        <w:t xml:space="preserve"> Este actor de negocio actual representa a aquellas personas miembros del equipo médico en el Servicio de Hematología del Hospital Universitario Virgen del Rocío. En cada ensayo clínico existe un investigador principal (IP) que es el responsable de todos los aspectos del proyecto en el hospital, y pueden existir uno o varios </w:t>
-      </w:r>
-      <w:proofErr w:type="spellStart"/>
-      <w:r>
-        <w:t>Subinvestigadores</w:t>
-      </w:r>
-      <w:proofErr w:type="spellEnd"/>
-      <w:r>
-        <w:t xml:space="preserve"> que tienen diferentes funciones delegadas por el IP y por tanto diferentes cometidos, niveles de responsabilidad y diferentes niveles de autorización al manejo de datos. </w:t>
+        <w:t xml:space="preserve"> Este actor de negocio actual representa a aquellas personas miembros del equipo médico en el Servicio de Hematología del Hospital Universitario Virgen del Rocío. En cada ensayo clínico existe un investigador principal (IP) que es el responsable de todos los aspectos del proyecto en el hospital, y pueden existir uno o varios Subinvestigadores que tienen diferentes funciones delegadas por el IP y por tanto diferentes cometidos, niveles de responsabilidad y diferentes niveles de autorización al manejo de datos. </w:t>
       </w:r>
     </w:p>
     <w:p>
@@ -10846,24 +10715,14 @@
                       <w:r>
                         <w:t xml:space="preserve">Figura </w:t>
                       </w:r>
-                      <w:r>
-                        <w:fldChar w:fldCharType="begin"/>
-                      </w:r>
-                      <w:r>
-                        <w:instrText xml:space="preserve"> SEQ Figura \* ARABIC </w:instrText>
-                      </w:r>
-                      <w:r>
-                        <w:fldChar w:fldCharType="separate"/>
-                      </w:r>
-                      <w:r>
-                        <w:rPr>
-                          <w:noProof/>
-                        </w:rPr>
-                        <w:t>3</w:t>
-                      </w:r>
-                      <w:r>
-                        <w:fldChar w:fldCharType="end"/>
-                      </w:r>
+                      <w:fldSimple w:instr=" SEQ Figura \* ARABIC ">
+                        <w:r>
+                          <w:rPr>
+                            <w:noProof/>
+                          </w:rPr>
+                          <w:t>3</w:t>
+                        </w:r>
+                      </w:fldSimple>
                       <w:r>
                         <w:t>: Proceso de negocio a implantar</w:t>
                       </w:r>
@@ -11115,15 +10974,7 @@
         <w:t>Lugar de la reunión</w:t>
       </w:r>
       <w:r>
-        <w:t xml:space="preserve">: Laboratorios de hematología del Hospital </w:t>
-      </w:r>
-      <w:proofErr w:type="spellStart"/>
-      <w:r>
-        <w:t>Vírgen</w:t>
-      </w:r>
-      <w:proofErr w:type="spellEnd"/>
-      <w:r>
-        <w:t xml:space="preserve"> del Rocío</w:t>
+        <w:t>: Laboratorios de hematología del Hospital Vírgen del Rocío</w:t>
       </w:r>
     </w:p>
     <w:p>
@@ -11215,14 +11066,12 @@
       <w:r>
         <w:t xml:space="preserve">Francisco Javier Rodríguez </w:t>
       </w:r>
-      <w:proofErr w:type="spellStart"/>
       <w:r>
         <w:rPr>
           <w:u w:val="single"/>
         </w:rPr>
         <w:t>Martorell</w:t>
       </w:r>
-      <w:proofErr w:type="spellEnd"/>
       <w:r>
         <w:t xml:space="preserve">. Representante de los ensayos clínicos de hematología por parte del Hospital Virgen del Rocío. </w:t>
       </w:r>
@@ -11569,21 +11418,13 @@
         </w:numPr>
       </w:pPr>
       <w:r>
-        <w:t xml:space="preserve">Francisco Javier Rodríguez </w:t>
-      </w:r>
-      <w:proofErr w:type="spellStart"/>
-      <w:r>
-        <w:t>Martore</w:t>
+        <w:t>Francisco Javier Rodríguez Martore</w:t>
       </w:r>
       <w:r>
         <w:t>l</w:t>
       </w:r>
       <w:r>
-        <w:t>l</w:t>
-      </w:r>
-      <w:proofErr w:type="spellEnd"/>
-      <w:r>
-        <w:t>. Representante de los ensayos clínicos de hematología por parte del Hospital Virgen del Rocío.</w:t>
+        <w:t>l. Representante de los ensayos clínicos de hematología por parte del Hospital Virgen del Rocío.</w:t>
       </w:r>
     </w:p>
     <w:p>
@@ -11846,8 +11687,6 @@
       <w:r>
         <w:t>concretó</w:t>
       </w:r>
-      <w:bookmarkStart w:id="25" w:name="_GoBack"/>
-      <w:bookmarkEnd w:id="25"/>
       <w:r>
         <w:t xml:space="preserve"> una vez se hubiera realizado la revisión del primer entregable.</w:t>
       </w:r>
@@ -11882,12 +11721,12 @@
           <w:numId w:val="28"/>
         </w:numPr>
       </w:pPr>
-      <w:bookmarkStart w:id="26" w:name="_Toc434436679"/>
+      <w:bookmarkStart w:id="25" w:name="_Toc434436679"/>
       <w:r>
         <w:lastRenderedPageBreak/>
         <w:t>Documentación relevante</w:t>
       </w:r>
-      <w:bookmarkEnd w:id="26"/>
+      <w:bookmarkEnd w:id="25"/>
     </w:p>
     <w:p>
       <w:pPr>
@@ -11909,43 +11748,19 @@
           <w:numId w:val="28"/>
         </w:numPr>
       </w:pPr>
-      <w:bookmarkStart w:id="27" w:name="_Toc434436680"/>
+      <w:bookmarkStart w:id="26" w:name="_Toc434436680"/>
       <w:r>
         <w:lastRenderedPageBreak/>
         <w:t>Glosario de términos y abreviaturas</w:t>
       </w:r>
-      <w:bookmarkEnd w:id="27"/>
+      <w:bookmarkEnd w:id="26"/>
     </w:p>
     <w:p>
       <w:pPr>
         <w:pStyle w:val="PSG-Lista"/>
       </w:pPr>
       <w:r>
-        <w:t xml:space="preserve">CRO: </w:t>
-      </w:r>
-      <w:proofErr w:type="spellStart"/>
-      <w:r>
-        <w:t>Clinical</w:t>
-      </w:r>
-      <w:proofErr w:type="spellEnd"/>
-      <w:r>
-        <w:t xml:space="preserve"> </w:t>
-      </w:r>
-      <w:proofErr w:type="spellStart"/>
-      <w:r>
-        <w:t>Research</w:t>
-      </w:r>
-      <w:proofErr w:type="spellEnd"/>
-      <w:r>
-        <w:t xml:space="preserve"> </w:t>
-      </w:r>
-      <w:proofErr w:type="spellStart"/>
-      <w:r>
-        <w:t>Organization</w:t>
-      </w:r>
-      <w:proofErr w:type="spellEnd"/>
-      <w:r>
-        <w:t xml:space="preserve"> </w:t>
+        <w:t xml:space="preserve">CRO: Clinical Research Organization </w:t>
       </w:r>
     </w:p>
     <w:p>
@@ -11953,31 +11768,7 @@
         <w:pStyle w:val="PSG-Lista"/>
       </w:pPr>
       <w:r>
-        <w:t xml:space="preserve">CRF: </w:t>
-      </w:r>
-      <w:proofErr w:type="spellStart"/>
-      <w:r>
-        <w:t>Clinical</w:t>
-      </w:r>
-      <w:proofErr w:type="spellEnd"/>
-      <w:r>
-        <w:t xml:space="preserve"> </w:t>
-      </w:r>
-      <w:proofErr w:type="spellStart"/>
-      <w:r>
-        <w:t>Research</w:t>
-      </w:r>
-      <w:proofErr w:type="spellEnd"/>
-      <w:r>
-        <w:t xml:space="preserve"> </w:t>
-      </w:r>
-      <w:proofErr w:type="spellStart"/>
-      <w:r>
-        <w:t>Formulary</w:t>
-      </w:r>
-      <w:proofErr w:type="spellEnd"/>
-      <w:r>
-        <w:t xml:space="preserve"> </w:t>
+        <w:t xml:space="preserve">CRF: Clinical Research Formulary </w:t>
       </w:r>
     </w:p>
     <w:p>
@@ -12006,23 +11797,10 @@
         </w:sectPr>
       </w:pPr>
       <w:r>
-        <w:t xml:space="preserve">SAES: </w:t>
-      </w:r>
-      <w:proofErr w:type="spellStart"/>
-      <w:r>
-        <w:t>Serious</w:t>
-      </w:r>
-      <w:proofErr w:type="spellEnd"/>
-      <w:r>
-        <w:t xml:space="preserve"> Adverse </w:t>
-      </w:r>
-      <w:proofErr w:type="spellStart"/>
-      <w:r>
-        <w:t>Events</w:t>
-      </w:r>
-      <w:proofErr w:type="spellEnd"/>
-      <w:r>
-        <w:t xml:space="preserve"> (Eventos Adversos Serio</w:t>
+        <w:t>SAES: Serious Adverse Events (Eventos Adversos Serio</w:t>
+      </w:r>
+      <w:r>
+        <w:t>s)</w:t>
       </w:r>
     </w:p>
     <w:p>
@@ -12033,6 +11811,8 @@
           <w:numId w:val="0"/>
         </w:numPr>
       </w:pPr>
+      <w:bookmarkStart w:id="27" w:name="_GoBack"/>
+      <w:bookmarkEnd w:id="27"/>
     </w:p>
     <w:sectPr>
       <w:footerReference w:type="default" r:id="rId14"/>
@@ -12178,7 +11958,7 @@
           <w:rPr>
             <w:noProof/>
           </w:rPr>
-          <w:t>17</w:t>
+          <w:t>4</w:t>
         </w:r>
         <w:r>
           <w:fldChar w:fldCharType="end"/>
@@ -17533,7 +17313,7 @@
 </file>
 
 <file path=customXml/itemProps1.xml><?xml version="1.0" encoding="utf-8"?>
-<ds:datastoreItem xmlns:ds="http://schemas.openxmlformats.org/officeDocument/2006/customXml" ds:itemID="{DED074FF-E5EA-48C8-A024-CBBB72AE1EA1}">
+<ds:datastoreItem xmlns:ds="http://schemas.openxmlformats.org/officeDocument/2006/customXml" ds:itemID="{FBEFE97B-FBE5-4208-9EA7-0BCBC7ED9C2F}">
   <ds:schemaRefs>
     <ds:schemaRef ds:uri="http://schemas.openxmlformats.org/officeDocument/2006/bibliography"/>
   </ds:schemaRefs>
